--- a/日报/web4--08--日报--骆彭华--01-16.docx
+++ b/日报/web4--08--日报--骆彭华--01-16.docx
@@ -4,12 +4,17 @@
   <w:body>
     <w:p>
       <w:pPr>
-        <w:ind w:left="0" w:leftChars="0" w:firstLine="417" w:firstLineChars="58"/>
+        <w:ind w:left="420" w:leftChars="0" w:firstLine="417" w:firstLineChars="58"/>
         <w:jc w:val="center"/>
         <w:rPr>
           <w:color w:val="000000" w:themeColor="text1"/>
           <w:sz w:val="72"/>
           <w:szCs w:val="72"/>
+          <w14:textFill>
+            <w14:solidFill>
+              <w14:schemeClr w14:val="tx1"/>
+            </w14:solidFill>
+          </w14:textFill>
         </w:rPr>
       </w:pPr>
       <w:r>
@@ -19,6 +24,11 @@
           <w:sz w:val="72"/>
           <w:szCs w:val="72"/>
           <w:lang w:val="en-US" w:eastAsia="zh-CN"/>
+          <w14:textFill>
+            <w14:solidFill>
+              <w14:schemeClr w14:val="tx1"/>
+            </w14:solidFill>
+          </w14:textFill>
         </w:rPr>
         <w:t>1</w:t>
       </w:r>
@@ -28,6 +38,11 @@
           <w:color w:val="000000" w:themeColor="text1"/>
           <w:sz w:val="72"/>
           <w:szCs w:val="72"/>
+          <w14:textFill>
+            <w14:solidFill>
+              <w14:schemeClr w14:val="tx1"/>
+            </w14:solidFill>
+          </w14:textFill>
         </w:rPr>
         <w:t>月</w:t>
       </w:r>
@@ -38,6 +53,11 @@
           <w:sz w:val="72"/>
           <w:szCs w:val="72"/>
           <w:lang w:val="en-US" w:eastAsia="zh-CN"/>
+          <w14:textFill>
+            <w14:solidFill>
+              <w14:schemeClr w14:val="tx1"/>
+            </w14:solidFill>
+          </w14:textFill>
         </w:rPr>
         <w:t>16</w:t>
       </w:r>
@@ -47,6 +67,11 @@
           <w:color w:val="000000" w:themeColor="text1"/>
           <w:sz w:val="72"/>
           <w:szCs w:val="72"/>
+          <w14:textFill>
+            <w14:solidFill>
+              <w14:schemeClr w14:val="tx1"/>
+            </w14:solidFill>
+          </w14:textFill>
         </w:rPr>
         <w:t>日</w:t>
       </w:r>
@@ -56,6 +81,11 @@
           <w:color w:val="000000" w:themeColor="text1"/>
           <w:sz w:val="72"/>
           <w:szCs w:val="72"/>
+          <w14:textFill>
+            <w14:solidFill>
+              <w14:schemeClr w14:val="tx1"/>
+            </w14:solidFill>
+          </w14:textFill>
         </w:rPr>
         <w:tab/>
       </w:r>
@@ -65,6 +95,11 @@
           <w:color w:val="000000" w:themeColor="text1"/>
           <w:sz w:val="72"/>
           <w:szCs w:val="72"/>
+          <w14:textFill>
+            <w14:solidFill>
+              <w14:schemeClr w14:val="tx1"/>
+            </w14:solidFill>
+          </w14:textFill>
         </w:rPr>
         <w:tab/>
       </w:r>
@@ -74,6 +109,11 @@
           <w:color w:val="000000" w:themeColor="text1"/>
           <w:sz w:val="72"/>
           <w:szCs w:val="72"/>
+          <w14:textFill>
+            <w14:solidFill>
+              <w14:schemeClr w14:val="tx1"/>
+            </w14:solidFill>
+          </w14:textFill>
         </w:rPr>
         <w:t>日报</w:t>
       </w:r>
@@ -83,6 +123,11 @@
         <w:ind w:left="0" w:leftChars="0" w:firstLine="121" w:firstLineChars="58"/>
         <w:rPr>
           <w:color w:val="000000" w:themeColor="text1"/>
+          <w14:textFill>
+            <w14:solidFill>
+              <w14:schemeClr w14:val="tx1"/>
+            </w14:solidFill>
+          </w14:textFill>
         </w:rPr>
       </w:pPr>
     </w:p>
@@ -98,14 +143,24 @@
           <w:color w:val="000000" w:themeColor="text1"/>
           <w:sz w:val="30"/>
           <w:szCs w:val="30"/>
-        </w:rPr>
-      </w:pPr>
-      <w:r>
-        <w:rPr>
-          <w:rFonts w:hint="eastAsia"/>
-          <w:color w:val="000000" w:themeColor="text1"/>
-          <w:sz w:val="30"/>
-          <w:szCs w:val="30"/>
+          <w14:textFill>
+            <w14:solidFill>
+              <w14:schemeClr w14:val="tx1"/>
+            </w14:solidFill>
+          </w14:textFill>
+        </w:rPr>
+      </w:pPr>
+      <w:r>
+        <w:rPr>
+          <w:rFonts w:hint="eastAsia"/>
+          <w:color w:val="000000" w:themeColor="text1"/>
+          <w:sz w:val="30"/>
+          <w:szCs w:val="30"/>
+          <w14:textFill>
+            <w14:solidFill>
+              <w14:schemeClr w14:val="tx1"/>
+            </w14:solidFill>
+          </w14:textFill>
         </w:rPr>
         <w:t>已完成的内容</w:t>
       </w:r>
@@ -122,6 +177,11 @@
           <w:color w:val="000000" w:themeColor="text1"/>
           <w:sz w:val="30"/>
           <w:szCs w:val="30"/>
+          <w14:textFill>
+            <w14:solidFill>
+              <w14:schemeClr w14:val="tx1"/>
+            </w14:solidFill>
+          </w14:textFill>
         </w:rPr>
       </w:pPr>
     </w:p>
@@ -137,14 +197,24 @@
           <w:color w:val="000000" w:themeColor="text1"/>
           <w:sz w:val="30"/>
           <w:szCs w:val="30"/>
-        </w:rPr>
-      </w:pPr>
-      <w:r>
-        <w:rPr>
-          <w:rFonts w:hint="eastAsia"/>
-          <w:color w:val="000000" w:themeColor="text1"/>
-          <w:sz w:val="30"/>
-          <w:szCs w:val="30"/>
+          <w14:textFill>
+            <w14:solidFill>
+              <w14:schemeClr w14:val="tx1"/>
+            </w14:solidFill>
+          </w14:textFill>
+        </w:rPr>
+      </w:pPr>
+      <w:r>
+        <w:rPr>
+          <w:rFonts w:hint="eastAsia"/>
+          <w:color w:val="000000" w:themeColor="text1"/>
+          <w:sz w:val="30"/>
+          <w:szCs w:val="30"/>
+          <w14:textFill>
+            <w14:solidFill>
+              <w14:schemeClr w14:val="tx1"/>
+            </w14:solidFill>
+          </w14:textFill>
         </w:rPr>
         <w:t>工作成果</w:t>
       </w:r>
@@ -159,15 +229,25 @@
           <w:sz w:val="30"/>
           <w:szCs w:val="30"/>
           <w:lang w:val="en-US" w:eastAsia="zh-CN"/>
-        </w:rPr>
-      </w:pPr>
-      <w:r>
-        <w:rPr>
-          <w:rFonts w:hint="eastAsia"/>
-          <w:color w:val="000000" w:themeColor="text1"/>
-          <w:sz w:val="30"/>
-          <w:szCs w:val="30"/>
-          <w:lang w:val="en-US" w:eastAsia="zh-CN"/>
+          <w14:textFill>
+            <w14:solidFill>
+              <w14:schemeClr w14:val="tx1"/>
+            </w14:solidFill>
+          </w14:textFill>
+        </w:rPr>
+      </w:pPr>
+      <w:r>
+        <w:rPr>
+          <w:rFonts w:hint="eastAsia"/>
+          <w:color w:val="000000" w:themeColor="text1"/>
+          <w:sz w:val="30"/>
+          <w:szCs w:val="30"/>
+          <w:lang w:val="en-US" w:eastAsia="zh-CN"/>
+          <w14:textFill>
+            <w14:solidFill>
+              <w14:schemeClr w14:val="tx1"/>
+            </w14:solidFill>
+          </w14:textFill>
         </w:rPr>
         <w:t>复习：</w:t>
       </w:r>
@@ -178,6 +258,11 @@
           <w:sz w:val="30"/>
           <w:szCs w:val="30"/>
           <w:lang w:val="en-US" w:eastAsia="zh-CN"/>
+          <w14:textFill>
+            <w14:solidFill>
+              <w14:schemeClr w14:val="tx1"/>
+            </w14:solidFill>
+          </w14:textFill>
         </w:rPr>
         <w:t>①angular组成部分：指令、表达式、控制器、依赖注入（服务）、路由；</w:t>
       </w:r>
@@ -192,6 +277,11 @@
           <w:sz w:val="30"/>
           <w:szCs w:val="30"/>
           <w:lang w:val="en-US" w:eastAsia="zh-CN"/>
+          <w14:textFill>
+            <w14:solidFill>
+              <w14:schemeClr w14:val="tx1"/>
+            </w14:solidFill>
+          </w14:textFill>
         </w:rPr>
       </w:pPr>
       <w:r>
@@ -201,6 +291,11 @@
           <w:sz w:val="30"/>
           <w:szCs w:val="30"/>
           <w:lang w:val="en-US" w:eastAsia="zh-CN"/>
+          <w14:textFill>
+            <w14:solidFill>
+              <w14:schemeClr w14:val="tx1"/>
+            </w14:solidFill>
+          </w14:textFill>
         </w:rPr>
         <w:t>②创建angular步骤：引入angular JS、规定angular程序范围ng-app、声明模块，并创建控制器。</w:t>
       </w:r>
@@ -215,6 +310,11 @@
           <w:sz w:val="30"/>
           <w:szCs w:val="30"/>
           <w:lang w:val="en-US" w:eastAsia="zh-CN"/>
+          <w14:textFill>
+            <w14:solidFill>
+              <w14:schemeClr w14:val="tx1"/>
+            </w14:solidFill>
+          </w14:textFill>
         </w:rPr>
       </w:pPr>
       <w:r>
@@ -224,6 +324,11 @@
           <w:sz w:val="30"/>
           <w:szCs w:val="30"/>
           <w:lang w:val="en-US" w:eastAsia="zh-CN"/>
+          <w14:textFill>
+            <w14:solidFill>
+              <w14:schemeClr w14:val="tx1"/>
+            </w14:solidFill>
+          </w14:textFill>
         </w:rPr>
         <w:t>新知识：①数据绑定；②作用域；③手动设置多个模块。</w:t>
       </w:r>
@@ -308,8 +413,6 @@
           <w:lang w:val="en-US" w:eastAsia="zh-CN"/>
         </w:rPr>
       </w:pPr>
-      <w:bookmarkStart w:id="0" w:name="_GoBack"/>
-      <w:bookmarkEnd w:id="0"/>
       <w:r>
         <w:rPr>
           <w:rFonts w:hint="eastAsia"/>
@@ -449,6 +552,11 @@
           <w:sz w:val="30"/>
           <w:szCs w:val="30"/>
           <w:lang w:val="en-US" w:eastAsia="zh-CN"/>
+          <w14:textFill>
+            <w14:solidFill>
+              <w14:schemeClr w14:val="tx1"/>
+            </w14:solidFill>
+          </w14:textFill>
         </w:rPr>
       </w:pPr>
     </w:p>
@@ -464,14 +572,24 @@
           <w:color w:val="000000" w:themeColor="text1"/>
           <w:sz w:val="30"/>
           <w:szCs w:val="30"/>
-        </w:rPr>
-      </w:pPr>
-      <w:r>
-        <w:rPr>
-          <w:rFonts w:hint="eastAsia"/>
-          <w:color w:val="000000" w:themeColor="text1"/>
-          <w:sz w:val="30"/>
-          <w:szCs w:val="30"/>
+          <w14:textFill>
+            <w14:solidFill>
+              <w14:schemeClr w14:val="tx1"/>
+            </w14:solidFill>
+          </w14:textFill>
+        </w:rPr>
+      </w:pPr>
+      <w:r>
+        <w:rPr>
+          <w:rFonts w:hint="eastAsia"/>
+          <w:color w:val="000000" w:themeColor="text1"/>
+          <w:sz w:val="30"/>
+          <w:szCs w:val="30"/>
+          <w14:textFill>
+            <w14:solidFill>
+              <w14:schemeClr w14:val="tx1"/>
+            </w14:solidFill>
+          </w14:textFill>
         </w:rPr>
         <w:t>未完成内容</w:t>
       </w:r>
@@ -484,6 +602,11 @@
           <w:color w:val="000000" w:themeColor="text1"/>
           <w:sz w:val="30"/>
           <w:szCs w:val="30"/>
+          <w14:textFill>
+            <w14:solidFill>
+              <w14:schemeClr w14:val="tx1"/>
+            </w14:solidFill>
+          </w14:textFill>
         </w:rPr>
       </w:pPr>
     </w:p>
@@ -499,14 +622,24 @@
           <w:color w:val="000000" w:themeColor="text1"/>
           <w:sz w:val="30"/>
           <w:szCs w:val="30"/>
-        </w:rPr>
-      </w:pPr>
-      <w:r>
-        <w:rPr>
-          <w:rFonts w:hint="eastAsia"/>
-          <w:color w:val="000000" w:themeColor="text1"/>
-          <w:sz w:val="30"/>
-          <w:szCs w:val="30"/>
+          <w14:textFill>
+            <w14:solidFill>
+              <w14:schemeClr w14:val="tx1"/>
+            </w14:solidFill>
+          </w14:textFill>
+        </w:rPr>
+      </w:pPr>
+      <w:r>
+        <w:rPr>
+          <w:rFonts w:hint="eastAsia"/>
+          <w:color w:val="000000" w:themeColor="text1"/>
+          <w:sz w:val="30"/>
+          <w:szCs w:val="30"/>
+          <w14:textFill>
+            <w14:solidFill>
+              <w14:schemeClr w14:val="tx1"/>
+            </w14:solidFill>
+          </w14:textFill>
         </w:rPr>
         <w:t>未完成原因</w:t>
       </w:r>
@@ -519,6 +652,11 @@
           <w:color w:val="000000" w:themeColor="text1"/>
           <w:sz w:val="30"/>
           <w:szCs w:val="30"/>
+          <w14:textFill>
+            <w14:solidFill>
+              <w14:schemeClr w14:val="tx1"/>
+            </w14:solidFill>
+          </w14:textFill>
         </w:rPr>
       </w:pPr>
     </w:p>
@@ -534,14 +672,24 @@
           <w:color w:val="000000" w:themeColor="text1"/>
           <w:sz w:val="30"/>
           <w:szCs w:val="30"/>
-        </w:rPr>
-      </w:pPr>
-      <w:r>
-        <w:rPr>
-          <w:rFonts w:hint="eastAsia"/>
-          <w:color w:val="000000" w:themeColor="text1"/>
-          <w:sz w:val="30"/>
-          <w:szCs w:val="30"/>
+          <w14:textFill>
+            <w14:solidFill>
+              <w14:schemeClr w14:val="tx1"/>
+            </w14:solidFill>
+          </w14:textFill>
+        </w:rPr>
+      </w:pPr>
+      <w:r>
+        <w:rPr>
+          <w:rFonts w:hint="eastAsia"/>
+          <w:color w:val="000000" w:themeColor="text1"/>
+          <w:sz w:val="30"/>
+          <w:szCs w:val="30"/>
+          <w14:textFill>
+            <w14:solidFill>
+              <w14:schemeClr w14:val="tx1"/>
+            </w14:solidFill>
+          </w14:textFill>
         </w:rPr>
         <w:t>遇到的问题及解决方案</w:t>
       </w:r>
@@ -554,8 +702,130 @@
           <w:color w:val="000000" w:themeColor="text1"/>
           <w:sz w:val="30"/>
           <w:szCs w:val="30"/>
-        </w:rPr>
-      </w:pPr>
+          <w14:textFill>
+            <w14:solidFill>
+              <w14:schemeClr w14:val="tx1"/>
+            </w14:solidFill>
+          </w14:textFill>
+        </w:rPr>
+      </w:pPr>
+    </w:p>
+    <w:p>
+      <w:pPr>
+        <w:pStyle w:val="13"/>
+        <w:widowControl w:val="0"/>
+        <w:numPr>
+          <w:ilvl w:val="0"/>
+          <w:numId w:val="0"/>
+        </w:numPr>
+        <w:jc w:val="both"/>
+        <w:rPr>
+          <w:rFonts w:hint="eastAsia" w:eastAsia="宋体"/>
+          <w:sz w:val="30"/>
+          <w:szCs w:val="30"/>
+          <w:lang w:val="en-US" w:eastAsia="zh-CN"/>
+        </w:rPr>
+      </w:pPr>
+      <w:r>
+        <w:rPr>
+          <w:rFonts w:hint="eastAsia"/>
+          <w:color w:val="000000" w:themeColor="text1"/>
+          <w:sz w:val="30"/>
+          <w:szCs w:val="30"/>
+          <w14:textFill>
+            <w14:solidFill>
+              <w14:schemeClr w14:val="tx1"/>
+            </w14:solidFill>
+          </w14:textFill>
+        </w:rPr>
+        <w:t>教师评语：</w:t>
+      </w:r>
+      <w:r>
+        <w:rPr>
+          <w:rFonts w:hint="eastAsia" w:ascii="宋体" w:hAnsi="宋体" w:cs="宋体"/>
+          <w:b/>
+          <w:bCs/>
+          <w:color w:val="FF0000"/>
+          <w:sz w:val="84"/>
+          <w:szCs w:val="84"/>
+          <w:lang w:val="en-US" w:eastAsia="zh-CN"/>
+        </w:rPr>
+        <w:t>B</w:t>
+      </w:r>
+    </w:p>
+    <w:p>
+      <w:pPr>
+        <w:rPr>
+          <w:rFonts w:hint="eastAsia"/>
+          <w:sz w:val="28"/>
+          <w:szCs w:val="28"/>
+          <w:lang w:val="en-US" w:eastAsia="zh-CN"/>
+        </w:rPr>
+      </w:pPr>
+    </w:p>
+    <w:p>
+      <w:pPr>
+        <w:rPr>
+          <w:sz w:val="28"/>
+          <w:szCs w:val="28"/>
+        </w:rPr>
+      </w:pPr>
+      <w:r>
+        <w:rPr>
+          <w:rFonts w:hint="eastAsia" w:ascii="宋体" w:hAnsi="宋体" w:cs="宋体"/>
+          <w:color w:val="FF0000"/>
+          <w:sz w:val="24"/>
+        </w:rPr>
+        <w:t>A 关于当天所学知识点，有自己总结，以及用法说明等，条理清晰，可让未懂之人看后可明白此点如何使用，此之为“优”</w:t>
+      </w:r>
+      <w:r>
+        <w:rPr>
+          <w:rFonts w:hint="eastAsia" w:ascii="宋体" w:hAnsi="宋体" w:cs="宋体"/>
+          <w:color w:val="FF0000"/>
+          <w:sz w:val="24"/>
+        </w:rPr>
+        <w:br w:type="textWrapping"/>
+      </w:r>
+      <w:r>
+        <w:rPr>
+          <w:rFonts w:hint="eastAsia" w:ascii="宋体" w:hAnsi="宋体" w:cs="宋体"/>
+          <w:color w:val="FF0000"/>
+          <w:sz w:val="24"/>
+        </w:rPr>
+        <w:t>B 关于当天所学知识点，有自己总结，但笼统且阐述不清，未懂之人看后会用却不明所以然，此之为“合格”</w:t>
+      </w:r>
+      <w:r>
+        <w:rPr>
+          <w:rFonts w:hint="eastAsia" w:ascii="宋体" w:hAnsi="宋体" w:cs="宋体"/>
+          <w:color w:val="FF0000"/>
+          <w:sz w:val="24"/>
+        </w:rPr>
+        <w:br w:type="textWrapping"/>
+      </w:r>
+      <w:r>
+        <w:rPr>
+          <w:rFonts w:hint="eastAsia" w:ascii="宋体" w:hAnsi="宋体" w:cs="宋体"/>
+          <w:color w:val="FF0000"/>
+          <w:sz w:val="24"/>
+        </w:rPr>
+        <w:t>C 关于当天所学知识点，纯粹粘贴代码，无总结介绍及用法说明等，亦或粘贴复制拷贝他人所学等，此之为“不合格”</w:t>
+      </w:r>
+      <w:r>
+        <w:rPr>
+          <w:rFonts w:hint="eastAsia" w:ascii="宋体" w:hAnsi="宋体" w:cs="宋体"/>
+          <w:color w:val="FF0000"/>
+          <w:sz w:val="24"/>
+        </w:rPr>
+        <w:br w:type="textWrapping"/>
+      </w:r>
+      <w:r>
+        <w:rPr>
+          <w:rFonts w:hint="eastAsia" w:ascii="宋体" w:hAnsi="宋体" w:cs="宋体"/>
+          <w:color w:val="FF0000"/>
+          <w:sz w:val="24"/>
+        </w:rPr>
+        <w:t>D 在C的基础上，遇到问题，无法解决，且不能意识到问题所在者。此之为“不合格，分析能力差”</w:t>
+      </w:r>
     </w:p>
     <w:p>
       <w:pPr>
@@ -569,17 +839,15 @@
           <w:color w:val="000000" w:themeColor="text1"/>
           <w:sz w:val="30"/>
           <w:szCs w:val="30"/>
-        </w:rPr>
-      </w:pPr>
-      <w:r>
-        <w:rPr>
-          <w:rFonts w:hint="eastAsia"/>
-          <w:color w:val="000000" w:themeColor="text1"/>
-          <w:sz w:val="30"/>
-          <w:szCs w:val="30"/>
-        </w:rPr>
-        <w:t>教师评语：</w:t>
-      </w:r>
+          <w14:textFill>
+            <w14:solidFill>
+              <w14:schemeClr w14:val="tx1"/>
+            </w14:solidFill>
+          </w14:textFill>
+        </w:rPr>
+      </w:pPr>
+      <w:bookmarkStart w:id="0" w:name="_GoBack"/>
+      <w:bookmarkEnd w:id="0"/>
     </w:p>
     <w:sectPr>
       <w:pgSz w:w="11906" w:h="16838"/>
@@ -783,7 +1051,7 @@
     <w:lsdException w:uiPriority="99" w:name="Body Text Indent 2"/>
     <w:lsdException w:uiPriority="99" w:name="Body Text Indent 3"/>
     <w:lsdException w:uiPriority="99" w:name="Block Text"/>
-    <w:lsdException w:uiPriority="99" w:semiHidden="0" w:name="Hyperlink"/>
+    <w:lsdException w:qFormat="1" w:uiPriority="99" w:semiHidden="0" w:name="Hyperlink"/>
     <w:lsdException w:uiPriority="99" w:name="FollowedHyperlink"/>
     <w:lsdException w:qFormat="1" w:unhideWhenUsed="0" w:uiPriority="22" w:semiHidden="0" w:name="Strong"/>
     <w:lsdException w:qFormat="1" w:unhideWhenUsed="0" w:uiPriority="20" w:semiHidden="0" w:name="Emphasis"/>
@@ -845,7 +1113,7 @@
     <w:lsdException w:uiPriority="99" w:name="Table Web 1"/>
     <w:lsdException w:uiPriority="99" w:name="Table Web 2"/>
     <w:lsdException w:uiPriority="99" w:name="Table Web 3"/>
-    <w:lsdException w:uiPriority="99" w:semiHidden="0" w:name="Balloon Text"/>
+    <w:lsdException w:qFormat="1" w:uiPriority="99" w:semiHidden="0" w:name="Balloon Text"/>
     <w:lsdException w:unhideWhenUsed="0" w:uiPriority="59" w:semiHidden="0" w:name="Table Grid"/>
     <w:lsdException w:uiPriority="99" w:name="Table Theme"/>
     <w:lsdException w:unhideWhenUsed="0" w:uiPriority="60" w:semiHidden="0" w:name="Light Shading"/>
@@ -1033,6 +1301,7 @@
     <w:basedOn w:val="1"/>
     <w:link w:val="17"/>
     <w:unhideWhenUsed/>
+    <w:qFormat/>
     <w:uiPriority w:val="99"/>
     <w:rPr>
       <w:sz w:val="18"/>
@@ -1139,10 +1408,16 @@
     <w:name w:val="Hyperlink"/>
     <w:basedOn w:val="9"/>
     <w:unhideWhenUsed/>
+    <w:qFormat/>
     <w:uiPriority w:val="99"/>
     <w:rPr>
       <w:color w:val="0000FF" w:themeColor="hyperlink"/>
       <w:u w:val="single"/>
+      <w14:textFill>
+        <w14:solidFill>
+          <w14:schemeClr w14:val="hlink"/>
+        </w14:solidFill>
+      </w14:textFill>
     </w:rPr>
   </w:style>
   <w:style w:type="paragraph" w:customStyle="1" w:styleId="12">
@@ -1158,6 +1433,7 @@
     <w:name w:val="List Paragraph"/>
     <w:basedOn w:val="1"/>
     <w:unhideWhenUsed/>
+    <w:qFormat/>
     <w:uiPriority w:val="99"/>
     <w:pPr>
       <w:ind w:firstLine="420" w:firstLineChars="200"/>
@@ -1207,6 +1483,7 @@
     <w:basedOn w:val="9"/>
     <w:link w:val="4"/>
     <w:semiHidden/>
+    <w:qFormat/>
     <w:uiPriority w:val="99"/>
     <w:rPr>
       <w:kern w:val="2"/>
@@ -1232,6 +1509,7 @@
     <w:basedOn w:val="9"/>
     <w:link w:val="5"/>
     <w:semiHidden/>
+    <w:qFormat/>
     <w:uiPriority w:val="99"/>
     <w:rPr>
       <w:kern w:val="2"/>
